--- a/180585681_NguyenThanhNghia_AD_report.docx
+++ b/180585681_NguyenThanhNghia_AD_report.docx
@@ -180,9 +180,6 @@
         <w:t xml:space="preserve">Họ tên: </w:t>
       </w:r>
       <w:r>
-        <w:rPr>
-          <w:lang w:val="en-US"/>
-        </w:rPr>
         <w:t>Nguyễn Thanh Nghĩa</w:t>
       </w:r>
     </w:p>
@@ -205,9 +202,6 @@
         <w:t xml:space="preserve">Mã sinh viên: </w:t>
       </w:r>
       <w:r>
-        <w:rPr>
-          <w:lang w:val="en-US"/>
-        </w:rPr>
         <w:t>18058581</w:t>
       </w:r>
     </w:p>
@@ -285,14 +279,8 @@
         <w:pStyle w:val="NoSpacing"/>
         <w:spacing w:line="276" w:lineRule="auto"/>
         <w:ind w:left="720"/>
-        <w:rPr>
-          <w:lang w:val="en-US"/>
-        </w:rPr>
-      </w:pPr>
-      <w:r>
-        <w:rPr>
-          <w:lang w:val="en-US"/>
-        </w:rPr>
+      </w:pPr>
+      <w:r>
         <w:t>-Em sử dụng recylerview để show danh sách công việc</w:t>
       </w:r>
     </w:p>
@@ -301,14 +289,8 @@
         <w:pStyle w:val="NoSpacing"/>
         <w:spacing w:line="276" w:lineRule="auto"/>
         <w:ind w:left="720"/>
-        <w:rPr>
-          <w:lang w:val="en-US"/>
-        </w:rPr>
-      </w:pPr>
-      <w:r>
-        <w:rPr>
-          <w:lang w:val="en-US"/>
-        </w:rPr>
+      </w:pPr>
+      <w:r>
         <w:t>-Về phần entity gồm 2 thuộc tính:</w:t>
       </w:r>
     </w:p>
@@ -317,14 +299,8 @@
         <w:pStyle w:val="NoSpacing"/>
         <w:spacing w:line="276" w:lineRule="auto"/>
         <w:ind w:left="720"/>
-        <w:rPr>
-          <w:lang w:val="en-US"/>
-        </w:rPr>
-      </w:pPr>
-      <w:r>
-        <w:rPr>
-          <w:lang w:val="en-US"/>
-        </w:rPr>
+      </w:pPr>
+      <w:r>
         <w:tab/>
         <w:t>+ “work”: để lưu thông tin công việc</w:t>
       </w:r>
@@ -334,14 +310,8 @@
         <w:pStyle w:val="NoSpacing"/>
         <w:spacing w:line="276" w:lineRule="auto"/>
         <w:ind w:left="720"/>
-        <w:rPr>
-          <w:lang w:val="en-US"/>
-        </w:rPr>
-      </w:pPr>
-      <w:r>
-        <w:rPr>
-          <w:lang w:val="en-US"/>
-        </w:rPr>
+      </w:pPr>
+      <w:r>
         <w:tab/>
         <w:t>+ “checked”: sẽ có 2 giá trị, 0 là Not Complete, 1 là Complete</w:t>
       </w:r>
@@ -351,14 +321,8 @@
         <w:pStyle w:val="NoSpacing"/>
         <w:spacing w:line="276" w:lineRule="auto"/>
         <w:ind w:left="720"/>
-        <w:rPr>
-          <w:lang w:val="en-US"/>
-        </w:rPr>
-      </w:pPr>
-      <w:r>
-        <w:rPr>
-          <w:lang w:val="en-US"/>
-        </w:rPr>
+      </w:pPr>
+      <w:r>
         <w:t>-Firebase: em sử dụng firebase để lưu trữ thông tin của công việc</w:t>
       </w:r>
     </w:p>
@@ -367,14 +331,8 @@
         <w:pStyle w:val="NoSpacing"/>
         <w:spacing w:line="276" w:lineRule="auto"/>
         <w:ind w:left="720"/>
-        <w:rPr>
-          <w:lang w:val="en-US"/>
-        </w:rPr>
-      </w:pPr>
-      <w:r>
-        <w:rPr>
-          <w:lang w:val="en-US"/>
-        </w:rPr>
+      </w:pPr>
+      <w:r>
         <w:t>-Mô tả trương trình:</w:t>
       </w:r>
     </w:p>
@@ -383,14 +341,8 @@
         <w:pStyle w:val="NoSpacing"/>
         <w:spacing w:line="276" w:lineRule="auto"/>
         <w:ind w:left="720"/>
-        <w:rPr>
-          <w:lang w:val="en-US"/>
-        </w:rPr>
-      </w:pPr>
-      <w:r>
-        <w:rPr>
-          <w:lang w:val="en-US"/>
-        </w:rPr>
+      </w:pPr>
+      <w:r>
         <w:tab/>
         <w:t>+ Đầu tiên khi run app, nếu trên firebase có dữ liệu sẵn thì sẽ load data đó lên app</w:t>
       </w:r>
@@ -400,14 +352,8 @@
         <w:pStyle w:val="NoSpacing"/>
         <w:spacing w:line="276" w:lineRule="auto"/>
         <w:ind w:left="720"/>
-        <w:rPr>
-          <w:lang w:val="en-US"/>
-        </w:rPr>
-      </w:pPr>
-      <w:r>
-        <w:rPr>
-          <w:lang w:val="en-US"/>
-        </w:rPr>
+      </w:pPr>
+      <w:r>
         <w:tab/>
         <w:t>+Phần mềm gồm có các chức năng: Thêm, xóa, cập nhật, check complete công việc</w:t>
       </w:r>
@@ -417,20 +363,11 @@
         <w:pStyle w:val="NoSpacing"/>
         <w:spacing w:line="276" w:lineRule="auto"/>
         <w:ind w:left="720"/>
-        <w:rPr>
-          <w:lang w:val="en-US"/>
-        </w:rPr>
-      </w:pPr>
-      <w:r>
-        <w:rPr>
-          <w:lang w:val="en-US"/>
-        </w:rPr>
+      </w:pPr>
+      <w:r>
         <w:tab/>
       </w:r>
       <w:r>
-        <w:rPr>
-          <w:lang w:val="en-US"/>
-        </w:rPr>
         <w:tab/>
         <w:t>*Chức Thêm: click vào button + sẽ hiển thị ra một Dialog , trong Dialog gồm có một EditText để điền công việc, một Save để lưu lại, và nút Cancel dể thoát</w:t>
       </w:r>
@@ -440,20 +377,11 @@
         <w:pStyle w:val="NoSpacing"/>
         <w:spacing w:line="276" w:lineRule="auto"/>
         <w:ind w:left="720"/>
-        <w:rPr>
-          <w:lang w:val="en-US"/>
-        </w:rPr>
-      </w:pPr>
-      <w:r>
-        <w:rPr>
-          <w:lang w:val="en-US"/>
-        </w:rPr>
+      </w:pPr>
+      <w:r>
         <w:tab/>
       </w:r>
       <w:r>
-        <w:rPr>
-          <w:lang w:val="en-US"/>
-        </w:rPr>
         <w:tab/>
         <w:t>*Chức năng xóa: click vào công việc để xóa, có thể xóa nhiều công việc một lúc</w:t>
       </w:r>
@@ -463,27 +391,15 @@
         <w:pStyle w:val="NoSpacing"/>
         <w:spacing w:line="276" w:lineRule="auto"/>
         <w:ind w:left="720"/>
-        <w:rPr>
-          <w:lang w:val="en-US"/>
-        </w:rPr>
-      </w:pPr>
-      <w:r>
-        <w:rPr>
-          <w:lang w:val="en-US"/>
-        </w:rPr>
+      </w:pPr>
+      <w:r>
         <w:tab/>
       </w:r>
       <w:r>
-        <w:rPr>
-          <w:lang w:val="en-US"/>
-        </w:rPr>
         <w:tab/>
         <w:t xml:space="preserve">*Chức năng cập nhật: click vào môt công việc cần cập nhật, sau đó click button cập nhật trên taskbar và sẽ hiện ra một Dialog giống như chức năng thêm nhưng trong EditText sẽ có thông tin công việc đang chọn sửa, click Save để lưu lại cập nhật hoặc click Cancel để thoát, nếu không chọn công việc mà click button cập </w:t>
       </w:r>
       <w:r>
-        <w:rPr>
-          <w:lang w:val="en-US"/>
-        </w:rPr>
         <w:lastRenderedPageBreak/>
         <w:t>nhật thì hiện thị thông báo “Chosse work to update!”, nếu chọn quá nhiều work thì hiển thị thông báo “You chose many works!”.</w:t>
       </w:r>
@@ -493,20 +409,11 @@
         <w:pStyle w:val="NoSpacing"/>
         <w:spacing w:line="276" w:lineRule="auto"/>
         <w:ind w:left="720"/>
-        <w:rPr>
-          <w:lang w:val="en-US"/>
-        </w:rPr>
-      </w:pPr>
-      <w:r>
-        <w:rPr>
-          <w:lang w:val="en-US"/>
-        </w:rPr>
+      </w:pPr>
+      <w:r>
         <w:tab/>
       </w:r>
       <w:r>
-        <w:rPr>
-          <w:lang w:val="en-US"/>
-        </w:rPr>
         <w:tab/>
         <w:t>*Chức năng check công việc: chọn công việc cần check sau đó click button check để thay đồi trạng thái công việc, có thể thay đổi trang thái của nhiều công việc trong một lúc.</w:t>
       </w:r>
@@ -631,13 +538,11 @@
         <w:spacing w:line="276" w:lineRule="auto"/>
         <w:rPr>
           <w:color w:val="000000" w:themeColor="text1"/>
-          <w:lang w:val="en-US"/>
         </w:rPr>
       </w:pPr>
       <w:r>
         <w:rPr>
           <w:color w:val="000000" w:themeColor="text1"/>
-          <w:lang w:val="en-US"/>
         </w:rPr>
         <w:t>Thêm: xét sự kiện click button cộng phía dưới góc phải sẽ hiện sẽ hiện lên một bảng dialog, điền thông tin vào ô edittext tiếp theo click Save, dữ liệu sẽ đổ vào recyclerview đồng thời add vào RealTime Database của FireBase</w:t>
       </w:r>
@@ -652,13 +557,11 @@
         <w:spacing w:line="276" w:lineRule="auto"/>
         <w:rPr>
           <w:color w:val="000000" w:themeColor="text1"/>
-          <w:lang w:val="en-US"/>
         </w:rPr>
       </w:pPr>
       <w:r>
         <w:rPr>
           <w:color w:val="000000" w:themeColor="text1"/>
-          <w:lang w:val="en-US"/>
         </w:rPr>
         <w:t>Sửa : set sử kiện click cho button hình cây viết trên thanh taskbar, sẽ hiện ra một bảng dialog, sửa nội dung vào o edittext, sau đó click save</w:t>
       </w:r>
@@ -673,13 +576,11 @@
         <w:spacing w:line="276" w:lineRule="auto"/>
         <w:rPr>
           <w:color w:val="000000" w:themeColor="text1"/>
-          <w:lang w:val="en-US"/>
         </w:rPr>
       </w:pPr>
       <w:r>
         <w:rPr>
           <w:color w:val="000000" w:themeColor="text1"/>
-          <w:lang w:val="en-US"/>
         </w:rPr>
         <w:t>Xóa:người dùng click vào work, sau đó set sự kiện cho button trash trên thanh taskbar để thực hiền xóa</w:t>
       </w:r>
@@ -692,14 +593,8 @@
           <w:numId w:val="1"/>
         </w:numPr>
         <w:spacing w:line="276" w:lineRule="auto"/>
-        <w:rPr>
-          <w:lang w:val="en-US"/>
-        </w:rPr>
-      </w:pPr>
-      <w:r>
-        <w:rPr>
-          <w:lang w:val="en-US"/>
-        </w:rPr>
+      </w:pPr>
+      <w:r>
         <w:t>Nút check trên thanh taskbar để chuyển đổi trạng thái “Not complete” sang trạng thái “Complete”</w:t>
       </w:r>
     </w:p>
@@ -708,20 +603,455 @@
         <w:pStyle w:val="NoSpacing"/>
         <w:spacing w:line="276" w:lineRule="auto"/>
         <w:ind w:left="720"/>
-        <w:rPr>
-          <w:lang w:val="en-US"/>
-        </w:rPr>
-      </w:pPr>
-    </w:p>
-    <w:p>
-      <w:pPr>
-        <w:pStyle w:val="NoSpacing"/>
-        <w:spacing w:line="276" w:lineRule="auto"/>
-        <w:ind w:left="360"/>
-        <w:rPr>
-          <w:lang w:val="en-US"/>
-        </w:rPr>
-      </w:pPr>
+      </w:pPr>
+      <w:r>
+        <w:t>*Thêm:</w:t>
+      </w:r>
+    </w:p>
+    <w:p>
+      <w:pPr>
+        <w:pStyle w:val="NoSpacing"/>
+        <w:spacing w:line="276" w:lineRule="auto"/>
+        <w:ind w:left="720"/>
+      </w:pPr>
+      <w:r>
+        <w:rPr>
+          <w:noProof/>
+        </w:rPr>
+        <w:lastRenderedPageBreak/>
+        <w:drawing>
+          <wp:inline distT="0" distB="0" distL="0" distR="0" wp14:anchorId="14200D5E" wp14:editId="299E22BB">
+            <wp:extent cx="5600700" cy="3102738"/>
+            <wp:effectExtent l="0" t="0" r="0" b="2540"/>
+            <wp:docPr id="2" name="Picture 2" descr="Text&#10;&#10;Description automatically generated"/>
+            <wp:cNvGraphicFramePr>
+              <a:graphicFrameLocks xmlns:a="http://schemas.openxmlformats.org/drawingml/2006/main" noChangeAspect="1"/>
+            </wp:cNvGraphicFramePr>
+            <a:graphic xmlns:a="http://schemas.openxmlformats.org/drawingml/2006/main">
+              <a:graphicData uri="http://schemas.openxmlformats.org/drawingml/2006/picture">
+                <pic:pic xmlns:pic="http://schemas.openxmlformats.org/drawingml/2006/picture">
+                  <pic:nvPicPr>
+                    <pic:cNvPr id="2" name="Picture 2" descr="Text&#10;&#10;Description automatically generated"/>
+                    <pic:cNvPicPr/>
+                  </pic:nvPicPr>
+                  <pic:blipFill>
+                    <a:blip r:embed="rId7"/>
+                    <a:stretch>
+                      <a:fillRect/>
+                    </a:stretch>
+                  </pic:blipFill>
+                  <pic:spPr>
+                    <a:xfrm>
+                      <a:off x="0" y="0"/>
+                      <a:ext cx="5602196" cy="3103567"/>
+                    </a:xfrm>
+                    <a:prstGeom prst="rect">
+                      <a:avLst/>
+                    </a:prstGeom>
+                  </pic:spPr>
+                </pic:pic>
+              </a:graphicData>
+            </a:graphic>
+          </wp:inline>
+        </w:drawing>
+      </w:r>
+    </w:p>
+    <w:p>
+      <w:pPr>
+        <w:pStyle w:val="NoSpacing"/>
+        <w:spacing w:line="276" w:lineRule="auto"/>
+        <w:ind w:left="720"/>
+      </w:pPr>
+      <w:r>
+        <w:t>*Update:</w:t>
+      </w:r>
+    </w:p>
+    <w:p>
+      <w:pPr>
+        <w:pStyle w:val="NoSpacing"/>
+        <w:spacing w:line="276" w:lineRule="auto"/>
+        <w:ind w:left="720"/>
+      </w:pPr>
+      <w:r>
+        <w:rPr>
+          <w:noProof/>
+        </w:rPr>
+        <w:drawing>
+          <wp:inline distT="0" distB="0" distL="0" distR="0" wp14:anchorId="4110FA72" wp14:editId="429022FA">
+            <wp:extent cx="5727700" cy="3566795"/>
+            <wp:effectExtent l="0" t="0" r="6350" b="0"/>
+            <wp:docPr id="4" name="Picture 4" descr="Text&#10;&#10;Description automatically generated"/>
+            <wp:cNvGraphicFramePr>
+              <a:graphicFrameLocks xmlns:a="http://schemas.openxmlformats.org/drawingml/2006/main" noChangeAspect="1"/>
+            </wp:cNvGraphicFramePr>
+            <a:graphic xmlns:a="http://schemas.openxmlformats.org/drawingml/2006/main">
+              <a:graphicData uri="http://schemas.openxmlformats.org/drawingml/2006/picture">
+                <pic:pic xmlns:pic="http://schemas.openxmlformats.org/drawingml/2006/picture">
+                  <pic:nvPicPr>
+                    <pic:cNvPr id="4" name="Picture 4" descr="Text&#10;&#10;Description automatically generated"/>
+                    <pic:cNvPicPr/>
+                  </pic:nvPicPr>
+                  <pic:blipFill>
+                    <a:blip r:embed="rId8"/>
+                    <a:stretch>
+                      <a:fillRect/>
+                    </a:stretch>
+                  </pic:blipFill>
+                  <pic:spPr>
+                    <a:xfrm>
+                      <a:off x="0" y="0"/>
+                      <a:ext cx="5727700" cy="3566795"/>
+                    </a:xfrm>
+                    <a:prstGeom prst="rect">
+                      <a:avLst/>
+                    </a:prstGeom>
+                  </pic:spPr>
+                </pic:pic>
+              </a:graphicData>
+            </a:graphic>
+          </wp:inline>
+        </w:drawing>
+      </w:r>
+    </w:p>
+    <w:p>
+      <w:pPr>
+        <w:pStyle w:val="NoSpacing"/>
+        <w:spacing w:line="276" w:lineRule="auto"/>
+        <w:ind w:left="720"/>
+      </w:pPr>
+      <w:r>
+        <w:t xml:space="preserve">*Delete: </w:t>
+      </w:r>
+    </w:p>
+    <w:p>
+      <w:pPr>
+        <w:pStyle w:val="NoSpacing"/>
+        <w:spacing w:line="276" w:lineRule="auto"/>
+        <w:ind w:left="720"/>
+      </w:pPr>
+      <w:r>
+        <w:rPr>
+          <w:noProof/>
+        </w:rPr>
+        <w:lastRenderedPageBreak/>
+        <w:drawing>
+          <wp:inline distT="0" distB="0" distL="0" distR="0" wp14:anchorId="0B1AD153" wp14:editId="1EDD259C">
+            <wp:extent cx="4867275" cy="3133725"/>
+            <wp:effectExtent l="0" t="0" r="9525" b="9525"/>
+            <wp:docPr id="13" name="Picture 13" descr="Text&#10;&#10;Description automatically generated"/>
+            <wp:cNvGraphicFramePr>
+              <a:graphicFrameLocks xmlns:a="http://schemas.openxmlformats.org/drawingml/2006/main" noChangeAspect="1"/>
+            </wp:cNvGraphicFramePr>
+            <a:graphic xmlns:a="http://schemas.openxmlformats.org/drawingml/2006/main">
+              <a:graphicData uri="http://schemas.openxmlformats.org/drawingml/2006/picture">
+                <pic:pic xmlns:pic="http://schemas.openxmlformats.org/drawingml/2006/picture">
+                  <pic:nvPicPr>
+                    <pic:cNvPr id="13" name="Picture 13" descr="Text&#10;&#10;Description automatically generated"/>
+                    <pic:cNvPicPr/>
+                  </pic:nvPicPr>
+                  <pic:blipFill>
+                    <a:blip r:embed="rId9"/>
+                    <a:stretch>
+                      <a:fillRect/>
+                    </a:stretch>
+                  </pic:blipFill>
+                  <pic:spPr>
+                    <a:xfrm>
+                      <a:off x="0" y="0"/>
+                      <a:ext cx="4867275" cy="3133725"/>
+                    </a:xfrm>
+                    <a:prstGeom prst="rect">
+                      <a:avLst/>
+                    </a:prstGeom>
+                  </pic:spPr>
+                </pic:pic>
+              </a:graphicData>
+            </a:graphic>
+          </wp:inline>
+        </w:drawing>
+      </w:r>
+    </w:p>
+    <w:p>
+      <w:pPr>
+        <w:pStyle w:val="NoSpacing"/>
+        <w:spacing w:line="276" w:lineRule="auto"/>
+        <w:ind w:left="720"/>
+      </w:pPr>
+      <w:r>
+        <w:t>*Chuyển đổi trạng thái not completed và complete:</w:t>
+      </w:r>
+    </w:p>
+    <w:p>
+      <w:pPr>
+        <w:pStyle w:val="NoSpacing"/>
+        <w:spacing w:line="276" w:lineRule="auto"/>
+        <w:ind w:left="720"/>
+      </w:pPr>
+      <w:r>
+        <w:rPr>
+          <w:noProof/>
+        </w:rPr>
+        <w:drawing>
+          <wp:inline distT="0" distB="0" distL="0" distR="0" wp14:anchorId="38BDCC4A" wp14:editId="64530EAB">
+            <wp:extent cx="4543425" cy="3495675"/>
+            <wp:effectExtent l="0" t="0" r="9525" b="9525"/>
+            <wp:docPr id="14" name="Picture 14" descr="Text&#10;&#10;Description automatically generated"/>
+            <wp:cNvGraphicFramePr>
+              <a:graphicFrameLocks xmlns:a="http://schemas.openxmlformats.org/drawingml/2006/main" noChangeAspect="1"/>
+            </wp:cNvGraphicFramePr>
+            <a:graphic xmlns:a="http://schemas.openxmlformats.org/drawingml/2006/main">
+              <a:graphicData uri="http://schemas.openxmlformats.org/drawingml/2006/picture">
+                <pic:pic xmlns:pic="http://schemas.openxmlformats.org/drawingml/2006/picture">
+                  <pic:nvPicPr>
+                    <pic:cNvPr id="14" name="Picture 14" descr="Text&#10;&#10;Description automatically generated"/>
+                    <pic:cNvPicPr/>
+                  </pic:nvPicPr>
+                  <pic:blipFill>
+                    <a:blip r:embed="rId10"/>
+                    <a:stretch>
+                      <a:fillRect/>
+                    </a:stretch>
+                  </pic:blipFill>
+                  <pic:spPr>
+                    <a:xfrm>
+                      <a:off x="0" y="0"/>
+                      <a:ext cx="4543425" cy="3495675"/>
+                    </a:xfrm>
+                    <a:prstGeom prst="rect">
+                      <a:avLst/>
+                    </a:prstGeom>
+                  </pic:spPr>
+                </pic:pic>
+              </a:graphicData>
+            </a:graphic>
+          </wp:inline>
+        </w:drawing>
+      </w:r>
+    </w:p>
+    <w:p>
+      <w:pPr>
+        <w:pStyle w:val="NoSpacing"/>
+        <w:spacing w:line="276" w:lineRule="auto"/>
+        <w:ind w:left="720"/>
+      </w:pPr>
+      <w:r>
+        <w:t>*show dữ liệu ra màn hình (RecyclerView):</w:t>
+      </w:r>
+    </w:p>
+    <w:p>
+      <w:pPr>
+        <w:pStyle w:val="NoSpacing"/>
+        <w:spacing w:line="276" w:lineRule="auto"/>
+        <w:ind w:left="720"/>
+      </w:pPr>
+      <w:r>
+        <w:rPr>
+          <w:noProof/>
+        </w:rPr>
+        <w:lastRenderedPageBreak/>
+        <w:drawing>
+          <wp:inline distT="0" distB="0" distL="0" distR="0" wp14:anchorId="4DCD8456" wp14:editId="3166B3C2">
+            <wp:extent cx="5727700" cy="4624070"/>
+            <wp:effectExtent l="0" t="0" r="6350" b="5080"/>
+            <wp:docPr id="15" name="Picture 15" descr="Text&#10;&#10;Description automatically generated"/>
+            <wp:cNvGraphicFramePr>
+              <a:graphicFrameLocks xmlns:a="http://schemas.openxmlformats.org/drawingml/2006/main" noChangeAspect="1"/>
+            </wp:cNvGraphicFramePr>
+            <a:graphic xmlns:a="http://schemas.openxmlformats.org/drawingml/2006/main">
+              <a:graphicData uri="http://schemas.openxmlformats.org/drawingml/2006/picture">
+                <pic:pic xmlns:pic="http://schemas.openxmlformats.org/drawingml/2006/picture">
+                  <pic:nvPicPr>
+                    <pic:cNvPr id="15" name="Picture 15" descr="Text&#10;&#10;Description automatically generated"/>
+                    <pic:cNvPicPr/>
+                  </pic:nvPicPr>
+                  <pic:blipFill>
+                    <a:blip r:embed="rId11"/>
+                    <a:stretch>
+                      <a:fillRect/>
+                    </a:stretch>
+                  </pic:blipFill>
+                  <pic:spPr>
+                    <a:xfrm>
+                      <a:off x="0" y="0"/>
+                      <a:ext cx="5727700" cy="4624070"/>
+                    </a:xfrm>
+                    <a:prstGeom prst="rect">
+                      <a:avLst/>
+                    </a:prstGeom>
+                  </pic:spPr>
+                </pic:pic>
+              </a:graphicData>
+            </a:graphic>
+          </wp:inline>
+        </w:drawing>
+      </w:r>
+    </w:p>
+    <w:p>
+      <w:pPr>
+        <w:pStyle w:val="NoSpacing"/>
+        <w:spacing w:line="276" w:lineRule="auto"/>
+      </w:pPr>
+      <w:r>
+        <w:tab/>
+        <w:t>*Add vào RealTime Database Firebase:</w:t>
+      </w:r>
+    </w:p>
+    <w:p>
+      <w:pPr>
+        <w:pStyle w:val="NoSpacing"/>
+        <w:spacing w:line="276" w:lineRule="auto"/>
+      </w:pPr>
+      <w:r>
+        <w:rPr>
+          <w:noProof/>
+        </w:rPr>
+        <w:drawing>
+          <wp:inline distT="0" distB="0" distL="0" distR="0" wp14:anchorId="71C6DD9F" wp14:editId="36623389">
+            <wp:extent cx="5727700" cy="2056130"/>
+            <wp:effectExtent l="0" t="0" r="6350" b="1270"/>
+            <wp:docPr id="16" name="Picture 16" descr="Text&#10;&#10;Description automatically generated"/>
+            <wp:cNvGraphicFramePr>
+              <a:graphicFrameLocks xmlns:a="http://schemas.openxmlformats.org/drawingml/2006/main" noChangeAspect="1"/>
+            </wp:cNvGraphicFramePr>
+            <a:graphic xmlns:a="http://schemas.openxmlformats.org/drawingml/2006/main">
+              <a:graphicData uri="http://schemas.openxmlformats.org/drawingml/2006/picture">
+                <pic:pic xmlns:pic="http://schemas.openxmlformats.org/drawingml/2006/picture">
+                  <pic:nvPicPr>
+                    <pic:cNvPr id="16" name="Picture 16" descr="Text&#10;&#10;Description automatically generated"/>
+                    <pic:cNvPicPr/>
+                  </pic:nvPicPr>
+                  <pic:blipFill>
+                    <a:blip r:embed="rId12"/>
+                    <a:stretch>
+                      <a:fillRect/>
+                    </a:stretch>
+                  </pic:blipFill>
+                  <pic:spPr>
+                    <a:xfrm>
+                      <a:off x="0" y="0"/>
+                      <a:ext cx="5727700" cy="2056130"/>
+                    </a:xfrm>
+                    <a:prstGeom prst="rect">
+                      <a:avLst/>
+                    </a:prstGeom>
+                  </pic:spPr>
+                </pic:pic>
+              </a:graphicData>
+            </a:graphic>
+          </wp:inline>
+        </w:drawing>
+      </w:r>
+    </w:p>
+    <w:p>
+      <w:pPr>
+        <w:pStyle w:val="NoSpacing"/>
+        <w:spacing w:line="276" w:lineRule="auto"/>
+      </w:pPr>
+      <w:r>
+        <w:t>*Custom ReycyclerView Adapter:</w:t>
+      </w:r>
+    </w:p>
+    <w:p>
+      <w:pPr>
+        <w:pStyle w:val="NoSpacing"/>
+        <w:spacing w:line="276" w:lineRule="auto"/>
+      </w:pPr>
+      <w:r>
+        <w:rPr>
+          <w:noProof/>
+        </w:rPr>
+        <w:lastRenderedPageBreak/>
+        <w:drawing>
+          <wp:inline distT="0" distB="0" distL="0" distR="0" wp14:anchorId="3A4864DB" wp14:editId="5845D933">
+            <wp:extent cx="5727700" cy="3587750"/>
+            <wp:effectExtent l="0" t="0" r="6350" b="0"/>
+            <wp:docPr id="17" name="Picture 17" descr="Text&#10;&#10;Description automatically generated"/>
+            <wp:cNvGraphicFramePr>
+              <a:graphicFrameLocks xmlns:a="http://schemas.openxmlformats.org/drawingml/2006/main" noChangeAspect="1"/>
+            </wp:cNvGraphicFramePr>
+            <a:graphic xmlns:a="http://schemas.openxmlformats.org/drawingml/2006/main">
+              <a:graphicData uri="http://schemas.openxmlformats.org/drawingml/2006/picture">
+                <pic:pic xmlns:pic="http://schemas.openxmlformats.org/drawingml/2006/picture">
+                  <pic:nvPicPr>
+                    <pic:cNvPr id="17" name="Picture 17" descr="Text&#10;&#10;Description automatically generated"/>
+                    <pic:cNvPicPr/>
+                  </pic:nvPicPr>
+                  <pic:blipFill>
+                    <a:blip r:embed="rId13"/>
+                    <a:stretch>
+                      <a:fillRect/>
+                    </a:stretch>
+                  </pic:blipFill>
+                  <pic:spPr>
+                    <a:xfrm>
+                      <a:off x="0" y="0"/>
+                      <a:ext cx="5727700" cy="3587750"/>
+                    </a:xfrm>
+                    <a:prstGeom prst="rect">
+                      <a:avLst/>
+                    </a:prstGeom>
+                  </pic:spPr>
+                </pic:pic>
+              </a:graphicData>
+            </a:graphic>
+          </wp:inline>
+        </w:drawing>
+      </w:r>
+    </w:p>
+    <w:p>
+      <w:pPr>
+        <w:pStyle w:val="NoSpacing"/>
+        <w:spacing w:line="276" w:lineRule="auto"/>
+      </w:pPr>
+      <w:r>
+        <w:t xml:space="preserve">*CallBack RecyclerviewAdapter: để sử dụng notifyDataChange() </w:t>
+      </w:r>
+    </w:p>
+    <w:p>
+      <w:pPr>
+        <w:pStyle w:val="NoSpacing"/>
+        <w:spacing w:line="276" w:lineRule="auto"/>
+      </w:pPr>
+      <w:r>
+        <w:rPr>
+          <w:noProof/>
+        </w:rPr>
+        <w:drawing>
+          <wp:inline distT="0" distB="0" distL="0" distR="0" wp14:anchorId="51401BAC" wp14:editId="5455DBDF">
+            <wp:extent cx="5727700" cy="4291965"/>
+            <wp:effectExtent l="0" t="0" r="6350" b="0"/>
+            <wp:docPr id="18" name="Picture 18" descr="Text&#10;&#10;Description automatically generated"/>
+            <wp:cNvGraphicFramePr>
+              <a:graphicFrameLocks xmlns:a="http://schemas.openxmlformats.org/drawingml/2006/main" noChangeAspect="1"/>
+            </wp:cNvGraphicFramePr>
+            <a:graphic xmlns:a="http://schemas.openxmlformats.org/drawingml/2006/main">
+              <a:graphicData uri="http://schemas.openxmlformats.org/drawingml/2006/picture">
+                <pic:pic xmlns:pic="http://schemas.openxmlformats.org/drawingml/2006/picture">
+                  <pic:nvPicPr>
+                    <pic:cNvPr id="18" name="Picture 18" descr="Text&#10;&#10;Description automatically generated"/>
+                    <pic:cNvPicPr/>
+                  </pic:nvPicPr>
+                  <pic:blipFill>
+                    <a:blip r:embed="rId14"/>
+                    <a:stretch>
+                      <a:fillRect/>
+                    </a:stretch>
+                  </pic:blipFill>
+                  <pic:spPr>
+                    <a:xfrm>
+                      <a:off x="0" y="0"/>
+                      <a:ext cx="5727700" cy="4291965"/>
+                    </a:xfrm>
+                    <a:prstGeom prst="rect">
+                      <a:avLst/>
+                    </a:prstGeom>
+                  </pic:spPr>
+                </pic:pic>
+              </a:graphicData>
+            </a:graphic>
+          </wp:inline>
+        </w:drawing>
+      </w:r>
     </w:p>
     <w:p>
       <w:pPr>
@@ -772,14 +1102,9 @@
           <w:numId w:val="1"/>
         </w:numPr>
         <w:spacing w:line="276" w:lineRule="auto"/>
-        <w:rPr>
-          <w:lang w:val="en-US"/>
-        </w:rPr>
-      </w:pPr>
-      <w:r>
-        <w:rPr>
-          <w:lang w:val="en-US"/>
-        </w:rPr>
+      </w:pPr>
+      <w:r>
+        <w:lastRenderedPageBreak/>
         <w:t>Em sử dụng RealTime Database trên Firebase để lưu trữ, thuộc tính work để lưu nội dung công việc, thuộc tích checked để lưu trạng thái công việc, 0 là not complete, 1 complete</w:t>
       </w:r>
     </w:p>
@@ -796,7 +1121,6 @@
         <w:rPr>
           <w:noProof/>
         </w:rPr>
-        <w:lastRenderedPageBreak/>
         <w:drawing>
           <wp:inline distT="0" distB="0" distL="0" distR="0" wp14:anchorId="18804818" wp14:editId="0C5A78FE">
             <wp:extent cx="5727700" cy="3221990"/>
@@ -813,7 +1137,7 @@
                     <pic:cNvPicPr/>
                   </pic:nvPicPr>
                   <pic:blipFill>
-                    <a:blip r:embed="rId7"/>
+                    <a:blip r:embed="rId15"/>
                     <a:stretch>
                       <a:fillRect/>
                     </a:stretch>
@@ -878,13 +1202,11 @@
         <w:ind w:left="1440"/>
         <w:rPr>
           <w:color w:val="000000" w:themeColor="text1"/>
-          <w:lang w:val="en-US"/>
         </w:rPr>
       </w:pPr>
       <w:r>
         <w:rPr>
           <w:color w:val="000000" w:themeColor="text1"/>
-          <w:lang w:val="en-US"/>
         </w:rPr>
         <w:t>-Em thực hiện được chức năng thêm, sửa, xóa, cập nhật trạng thái “Not Complete” và “Complete”</w:t>
       </w:r>
@@ -896,7 +1218,6 @@
         <w:ind w:left="1440"/>
         <w:rPr>
           <w:color w:val="000000" w:themeColor="text1"/>
-          <w:lang w:val="en-US"/>
         </w:rPr>
       </w:pPr>
     </w:p>
@@ -907,13 +1228,11 @@
         <w:ind w:left="1440"/>
         <w:rPr>
           <w:color w:val="000000" w:themeColor="text1"/>
-          <w:lang w:val="en-US"/>
         </w:rPr>
       </w:pPr>
       <w:r>
         <w:rPr>
           <w:color w:val="000000" w:themeColor="text1"/>
-          <w:lang w:val="en-US"/>
         </w:rPr>
         <w:t>+Thêm:</w:t>
       </w:r>
@@ -925,7 +1244,6 @@
         <w:ind w:left="1440"/>
         <w:rPr>
           <w:color w:val="000000" w:themeColor="text1"/>
-          <w:lang w:val="en-US"/>
         </w:rPr>
       </w:pPr>
       <w:r>
@@ -948,7 +1266,7 @@
                     <pic:cNvPicPr/>
                   </pic:nvPicPr>
                   <pic:blipFill>
-                    <a:blip r:embed="rId8"/>
+                    <a:blip r:embed="rId16"/>
                     <a:stretch>
                       <a:fillRect/>
                     </a:stretch>
@@ -976,7 +1294,6 @@
         <w:ind w:left="1440"/>
         <w:rPr>
           <w:color w:val="000000" w:themeColor="text1"/>
-          <w:lang w:val="en-US"/>
         </w:rPr>
       </w:pPr>
       <w:r>
@@ -1000,7 +1317,7 @@
                     <pic:cNvPicPr/>
                   </pic:nvPicPr>
                   <pic:blipFill>
-                    <a:blip r:embed="rId9"/>
+                    <a:blip r:embed="rId17"/>
                     <a:stretch>
                       <a:fillRect/>
                     </a:stretch>
@@ -1027,13 +1344,11 @@
         <w:spacing w:line="276" w:lineRule="auto"/>
         <w:rPr>
           <w:color w:val="000000" w:themeColor="text1"/>
-          <w:lang w:val="en-US"/>
         </w:rPr>
       </w:pPr>
       <w:r>
         <w:rPr>
           <w:color w:val="000000" w:themeColor="text1"/>
-          <w:lang w:val="en-US"/>
         </w:rPr>
         <w:t>+Sửa:</w:t>
       </w:r>
@@ -1044,7 +1359,6 @@
         <w:spacing w:line="276" w:lineRule="auto"/>
         <w:rPr>
           <w:color w:val="000000" w:themeColor="text1"/>
-          <w:lang w:val="en-US"/>
         </w:rPr>
       </w:pPr>
       <w:r>
@@ -1067,7 +1381,7 @@
                     <pic:cNvPicPr/>
                   </pic:nvPicPr>
                   <pic:blipFill>
-                    <a:blip r:embed="rId10"/>
+                    <a:blip r:embed="rId18"/>
                     <a:stretch>
                       <a:fillRect/>
                     </a:stretch>
@@ -1094,7 +1408,6 @@
         <w:spacing w:line="276" w:lineRule="auto"/>
         <w:rPr>
           <w:color w:val="000000" w:themeColor="text1"/>
-          <w:lang w:val="en-US"/>
         </w:rPr>
       </w:pPr>
       <w:r>
@@ -1118,7 +1431,7 @@
                     <pic:cNvPicPr/>
                   </pic:nvPicPr>
                   <pic:blipFill>
-                    <a:blip r:embed="rId11"/>
+                    <a:blip r:embed="rId19"/>
                     <a:stretch>
                       <a:fillRect/>
                     </a:stretch>
@@ -1145,13 +1458,11 @@
         <w:spacing w:line="276" w:lineRule="auto"/>
         <w:rPr>
           <w:color w:val="000000" w:themeColor="text1"/>
-          <w:lang w:val="en-US"/>
         </w:rPr>
       </w:pPr>
       <w:r>
         <w:rPr>
           <w:color w:val="000000" w:themeColor="text1"/>
-          <w:lang w:val="en-US"/>
         </w:rPr>
         <w:t>-Chuyển đổi trạng thái “Not Complete” sang “Complete”:</w:t>
       </w:r>
@@ -1162,7 +1473,6 @@
         <w:spacing w:line="276" w:lineRule="auto"/>
         <w:rPr>
           <w:color w:val="000000" w:themeColor="text1"/>
-          <w:lang w:val="en-US"/>
         </w:rPr>
       </w:pPr>
       <w:r>
@@ -1185,7 +1495,7 @@
                     <pic:cNvPicPr/>
                   </pic:nvPicPr>
                   <pic:blipFill>
-                    <a:blip r:embed="rId12"/>
+                    <a:blip r:embed="rId20"/>
                     <a:stretch>
                       <a:fillRect/>
                     </a:stretch>
@@ -1212,7 +1522,6 @@
         <w:spacing w:line="276" w:lineRule="auto"/>
         <w:rPr>
           <w:color w:val="000000" w:themeColor="text1"/>
-          <w:lang w:val="en-US"/>
         </w:rPr>
       </w:pPr>
     </w:p>
@@ -1222,7 +1531,6 @@
         <w:spacing w:line="276" w:lineRule="auto"/>
         <w:rPr>
           <w:color w:val="000000" w:themeColor="text1"/>
-          <w:lang w:val="en-US"/>
         </w:rPr>
       </w:pPr>
     </w:p>
@@ -1232,7 +1540,6 @@
         <w:spacing w:line="276" w:lineRule="auto"/>
         <w:rPr>
           <w:color w:val="000000" w:themeColor="text1"/>
-          <w:lang w:val="en-US"/>
         </w:rPr>
       </w:pPr>
     </w:p>
@@ -1242,7 +1549,6 @@
         <w:spacing w:line="276" w:lineRule="auto"/>
         <w:rPr>
           <w:color w:val="000000" w:themeColor="text1"/>
-          <w:lang w:val="en-US"/>
         </w:rPr>
       </w:pPr>
     </w:p>
@@ -1252,7 +1558,6 @@
         <w:spacing w:line="276" w:lineRule="auto"/>
         <w:rPr>
           <w:color w:val="000000" w:themeColor="text1"/>
-          <w:lang w:val="en-US"/>
         </w:rPr>
       </w:pPr>
     </w:p>
@@ -1262,13 +1567,11 @@
         <w:spacing w:line="276" w:lineRule="auto"/>
         <w:rPr>
           <w:color w:val="000000" w:themeColor="text1"/>
-          <w:lang w:val="en-US"/>
         </w:rPr>
       </w:pPr>
       <w:r>
         <w:rPr>
           <w:color w:val="000000" w:themeColor="text1"/>
-          <w:lang w:val="en-US"/>
         </w:rPr>
         <w:lastRenderedPageBreak/>
         <w:t>+Xóa:</w:t>
@@ -1280,7 +1583,6 @@
         <w:spacing w:line="276" w:lineRule="auto"/>
         <w:rPr>
           <w:color w:val="000000" w:themeColor="text1"/>
-          <w:lang w:val="en-US"/>
         </w:rPr>
       </w:pPr>
       <w:r>
@@ -1303,7 +1605,7 @@
                     <pic:cNvPicPr/>
                   </pic:nvPicPr>
                   <pic:blipFill>
-                    <a:blip r:embed="rId13"/>
+                    <a:blip r:embed="rId21"/>
                     <a:stretch>
                       <a:fillRect/>
                     </a:stretch>
@@ -1330,7 +1632,6 @@
         <w:spacing w:line="276" w:lineRule="auto"/>
         <w:rPr>
           <w:color w:val="000000" w:themeColor="text1"/>
-          <w:lang w:val="en-US"/>
         </w:rPr>
       </w:pPr>
       <w:r>
@@ -1353,7 +1654,7 @@
                     <pic:cNvPicPr/>
                   </pic:nvPicPr>
                   <pic:blipFill>
-                    <a:blip r:embed="rId14"/>
+                    <a:blip r:embed="rId22"/>
                     <a:stretch>
                       <a:fillRect/>
                     </a:stretch>
@@ -1413,14 +1714,8 @@
         <w:pStyle w:val="NoSpacing"/>
         <w:spacing w:line="276" w:lineRule="auto"/>
         <w:ind w:left="720"/>
-        <w:rPr>
-          <w:lang w:val="en-US"/>
-        </w:rPr>
-      </w:pPr>
-      <w:r>
-        <w:rPr>
-          <w:lang w:val="en-US"/>
-        </w:rPr>
+      </w:pPr>
+      <w:r>
         <w:t>-Hoàn thành giao diện</w:t>
       </w:r>
     </w:p>
@@ -1429,14 +1724,8 @@
         <w:pStyle w:val="NoSpacing"/>
         <w:spacing w:line="276" w:lineRule="auto"/>
         <w:ind w:left="720"/>
-        <w:rPr>
-          <w:lang w:val="en-US"/>
-        </w:rPr>
-      </w:pPr>
-      <w:r>
-        <w:rPr>
-          <w:lang w:val="en-US"/>
-        </w:rPr>
+      </w:pPr>
+      <w:r>
         <w:t>-Thêm, Sửa, Xóa, Cập nhật trạng thái</w:t>
       </w:r>
     </w:p>
@@ -1445,14 +1734,8 @@
         <w:pStyle w:val="NoSpacing"/>
         <w:spacing w:line="276" w:lineRule="auto"/>
         <w:ind w:left="720"/>
-        <w:rPr>
-          <w:lang w:val="en-US"/>
-        </w:rPr>
-      </w:pPr>
-      <w:r>
-        <w:rPr>
-          <w:lang w:val="en-US"/>
-        </w:rPr>
+      </w:pPr>
+      <w:r>
         <w:t>-Lưu trữ trên Firebase</w:t>
       </w:r>
     </w:p>
@@ -1480,14 +1763,8 @@
         <w:pStyle w:val="NoSpacing"/>
         <w:spacing w:line="276" w:lineRule="auto"/>
         <w:ind w:left="720"/>
-        <w:rPr>
-          <w:lang w:val="en-US"/>
-        </w:rPr>
-      </w:pPr>
-      <w:r>
-        <w:rPr>
-          <w:lang w:val="en-US"/>
-        </w:rPr>
+      </w:pPr>
+      <w:r>
         <w:t>-Cập nhật thời gian và sắp sếp thời gian</w:t>
       </w:r>
     </w:p>
@@ -1496,9 +1773,6 @@
         <w:pStyle w:val="NoSpacing"/>
         <w:spacing w:line="276" w:lineRule="auto"/>
         <w:ind w:left="720"/>
-        <w:rPr>
-          <w:lang w:val="en-US"/>
-        </w:rPr>
       </w:pPr>
     </w:p>
     <w:p>
@@ -1535,13 +1809,11 @@
         <w:ind w:left="360"/>
         <w:rPr>
           <w:rFonts w:ascii="Times New Roman" w:hAnsi="Times New Roman" w:cs="Times New Roman"/>
-          <w:lang w:val="en-US"/>
         </w:rPr>
       </w:pPr>
       <w:r>
         <w:rPr>
           <w:rFonts w:ascii="Times New Roman" w:hAnsi="Times New Roman" w:cs="Times New Roman"/>
-          <w:lang w:val="en-US"/>
         </w:rPr>
         <w:t>-Thường đi sai hướng nên khó fix lỗi, xem nhiều video mới hoàn thành được bài lap</w:t>
       </w:r>
@@ -1560,6 +1832,118 @@
 <file path=word/numbering.xml><?xml version="1.0" encoding="utf-8"?>
 <w:numbering xmlns:wpc="http://schemas.microsoft.com/office/word/2010/wordprocessingCanvas" xmlns:cx="http://schemas.microsoft.com/office/drawing/2014/chartex" xmlns:cx1="http://schemas.microsoft.com/office/drawing/2015/9/8/chartex" xmlns:cx2="http://schemas.microsoft.com/office/drawing/2015/10/21/chartex" xmlns:cx3="http://schemas.microsoft.com/office/drawing/2016/5/9/chartex" xmlns:cx4="http://schemas.microsoft.com/office/drawing/2016/5/10/chartex" xmlns:cx5="http://schemas.microsoft.com/office/drawing/2016/5/11/chartex" xmlns:cx6="http://schemas.microsoft.com/office/drawing/2016/5/12/chartex" xmlns:cx7="http://schemas.microsoft.com/office/drawing/2016/5/13/chartex" xmlns:cx8="http://schemas.microsoft.com/office/drawing/2016/5/14/chartex" xmlns:mc="http://schemas.openxmlformats.org/markup-compatibility/2006" xmlns:aink="http://schemas.microsoft.com/office/drawing/2016/ink" xmlns:am3d="http://schemas.microsoft.com/office/drawing/2017/model3d" xmlns:o="urn:schemas-microsoft-com:office:office" xmlns:r="http://schemas.openxmlformats.org/officeDocument/2006/relationships" xmlns:m="http://schemas.openxmlformats.org/officeDocument/2006/math" xmlns:v="urn:schemas-microsoft-com:vml" xmlns:wp14="http://schemas.microsoft.com/office/word/2010/wordprocessingDrawing" xmlns:wp="http://schemas.openxmlformats.org/drawingml/2006/wordprocessingDrawing" xmlns:w10="urn:schemas-microsoft-com:office:word" xmlns:w="http://schemas.openxmlformats.org/wordprocessingml/2006/main" xmlns:w14="http://schemas.microsoft.com/office/word/2010/wordml" xmlns:w15="http://schemas.microsoft.com/office/word/2012/wordml" xmlns:w16cex="http://schemas.microsoft.com/office/word/2018/wordml/cex" xmlns:w16cid="http://schemas.microsoft.com/office/word/2016/wordml/cid" xmlns:w16="http://schemas.microsoft.com/office/word/2018/wordml" xmlns:w16sdtdh="http://schemas.microsoft.com/office/word/2020/wordml/sdtdatahash" xmlns:w16se="http://schemas.microsoft.com/office/word/2015/wordml/symex" xmlns:wpg="http://schemas.microsoft.com/office/word/2010/wordprocessingGroup" xmlns:wpi="http://schemas.microsoft.com/office/word/2010/wordprocessingInk" xmlns:wne="http://schemas.microsoft.com/office/word/2006/wordml" xmlns:wps="http://schemas.microsoft.com/office/word/2010/wordprocessingShape" mc:Ignorable="w14 w15 w16se w16cid w16 w16cex w16sdtdh wp14">
   <w:abstractNum w:abstractNumId="0" w15:restartNumberingAfterBreak="0">
+    <w:nsid w:val="2B4C386E"/>
+    <w:multiLevelType w:val="hybridMultilevel"/>
+    <w:tmpl w:val="A3346D16"/>
+    <w:lvl w:ilvl="0" w:tplc="26CA6498">
+      <w:numFmt w:val="bullet"/>
+      <w:lvlText w:val=""/>
+      <w:lvlJc w:val="left"/>
+      <w:pPr>
+        <w:ind w:left="1080" w:hanging="360"/>
+      </w:pPr>
+      <w:rPr>
+        <w:rFonts w:ascii="Symbol" w:eastAsiaTheme="minorHAnsi" w:hAnsi="Symbol" w:cstheme="minorBidi" w:hint="default"/>
+      </w:rPr>
+    </w:lvl>
+    <w:lvl w:ilvl="1" w:tplc="04090003" w:tentative="1">
+      <w:start w:val="1"/>
+      <w:numFmt w:val="bullet"/>
+      <w:lvlText w:val="o"/>
+      <w:lvlJc w:val="left"/>
+      <w:pPr>
+        <w:ind w:left="1800" w:hanging="360"/>
+      </w:pPr>
+      <w:rPr>
+        <w:rFonts w:ascii="Courier New" w:hAnsi="Courier New" w:cs="Courier New" w:hint="default"/>
+      </w:rPr>
+    </w:lvl>
+    <w:lvl w:ilvl="2" w:tplc="04090005" w:tentative="1">
+      <w:start w:val="1"/>
+      <w:numFmt w:val="bullet"/>
+      <w:lvlText w:val=""/>
+      <w:lvlJc w:val="left"/>
+      <w:pPr>
+        <w:ind w:left="2520" w:hanging="360"/>
+      </w:pPr>
+      <w:rPr>
+        <w:rFonts w:ascii="Wingdings" w:hAnsi="Wingdings" w:hint="default"/>
+      </w:rPr>
+    </w:lvl>
+    <w:lvl w:ilvl="3" w:tplc="04090001" w:tentative="1">
+      <w:start w:val="1"/>
+      <w:numFmt w:val="bullet"/>
+      <w:lvlText w:val=""/>
+      <w:lvlJc w:val="left"/>
+      <w:pPr>
+        <w:ind w:left="3240" w:hanging="360"/>
+      </w:pPr>
+      <w:rPr>
+        <w:rFonts w:ascii="Symbol" w:hAnsi="Symbol" w:hint="default"/>
+      </w:rPr>
+    </w:lvl>
+    <w:lvl w:ilvl="4" w:tplc="04090003" w:tentative="1">
+      <w:start w:val="1"/>
+      <w:numFmt w:val="bullet"/>
+      <w:lvlText w:val="o"/>
+      <w:lvlJc w:val="left"/>
+      <w:pPr>
+        <w:ind w:left="3960" w:hanging="360"/>
+      </w:pPr>
+      <w:rPr>
+        <w:rFonts w:ascii="Courier New" w:hAnsi="Courier New" w:cs="Courier New" w:hint="default"/>
+      </w:rPr>
+    </w:lvl>
+    <w:lvl w:ilvl="5" w:tplc="04090005" w:tentative="1">
+      <w:start w:val="1"/>
+      <w:numFmt w:val="bullet"/>
+      <w:lvlText w:val=""/>
+      <w:lvlJc w:val="left"/>
+      <w:pPr>
+        <w:ind w:left="4680" w:hanging="360"/>
+      </w:pPr>
+      <w:rPr>
+        <w:rFonts w:ascii="Wingdings" w:hAnsi="Wingdings" w:hint="default"/>
+      </w:rPr>
+    </w:lvl>
+    <w:lvl w:ilvl="6" w:tplc="04090001" w:tentative="1">
+      <w:start w:val="1"/>
+      <w:numFmt w:val="bullet"/>
+      <w:lvlText w:val=""/>
+      <w:lvlJc w:val="left"/>
+      <w:pPr>
+        <w:ind w:left="5400" w:hanging="360"/>
+      </w:pPr>
+      <w:rPr>
+        <w:rFonts w:ascii="Symbol" w:hAnsi="Symbol" w:hint="default"/>
+      </w:rPr>
+    </w:lvl>
+    <w:lvl w:ilvl="7" w:tplc="04090003" w:tentative="1">
+      <w:start w:val="1"/>
+      <w:numFmt w:val="bullet"/>
+      <w:lvlText w:val="o"/>
+      <w:lvlJc w:val="left"/>
+      <w:pPr>
+        <w:ind w:left="6120" w:hanging="360"/>
+      </w:pPr>
+      <w:rPr>
+        <w:rFonts w:ascii="Courier New" w:hAnsi="Courier New" w:cs="Courier New" w:hint="default"/>
+      </w:rPr>
+    </w:lvl>
+    <w:lvl w:ilvl="8" w:tplc="04090005" w:tentative="1">
+      <w:start w:val="1"/>
+      <w:numFmt w:val="bullet"/>
+      <w:lvlText w:val=""/>
+      <w:lvlJc w:val="left"/>
+      <w:pPr>
+        <w:ind w:left="6840" w:hanging="360"/>
+      </w:pPr>
+      <w:rPr>
+        <w:rFonts w:ascii="Wingdings" w:hAnsi="Wingdings" w:hint="default"/>
+      </w:rPr>
+    </w:lvl>
+  </w:abstractNum>
+  <w:abstractNum w:abstractNumId="1" w15:restartNumberingAfterBreak="0">
     <w:nsid w:val="390E1D82"/>
     <w:multiLevelType w:val="hybridMultilevel"/>
     <w:tmpl w:val="6B8C4B4A"/>
@@ -1648,7 +2032,7 @@
       </w:pPr>
     </w:lvl>
   </w:abstractNum>
-  <w:abstractNum w:abstractNumId="1" w15:restartNumberingAfterBreak="0">
+  <w:abstractNum w:abstractNumId="2" w15:restartNumberingAfterBreak="0">
     <w:nsid w:val="402639E4"/>
     <w:multiLevelType w:val="hybridMultilevel"/>
     <w:tmpl w:val="08502C4E"/>
@@ -1737,7 +2121,7 @@
       </w:pPr>
     </w:lvl>
   </w:abstractNum>
-  <w:abstractNum w:abstractNumId="2" w15:restartNumberingAfterBreak="0">
+  <w:abstractNum w:abstractNumId="3" w15:restartNumberingAfterBreak="0">
     <w:nsid w:val="6CE2637B"/>
     <w:multiLevelType w:val="hybridMultilevel"/>
     <w:tmpl w:val="062C06EC"/>
@@ -1850,12 +2234,15 @@
     </w:lvl>
   </w:abstractNum>
   <w:num w:numId="1">
+    <w:abstractNumId w:val="3"/>
+  </w:num>
+  <w:num w:numId="2">
     <w:abstractNumId w:val="2"/>
   </w:num>
-  <w:num w:numId="2">
+  <w:num w:numId="3">
     <w:abstractNumId w:val="1"/>
   </w:num>
-  <w:num w:numId="3">
+  <w:num w:numId="4">
     <w:abstractNumId w:val="0"/>
   </w:num>
 </w:numbering>
@@ -2266,7 +2653,6 @@
     <w:rPr>
       <w:sz w:val="24"/>
       <w:szCs w:val="24"/>
-      <w:lang/>
     </w:rPr>
   </w:style>
   <w:style w:type="paragraph" w:styleId="Heading1">
@@ -2330,7 +2716,6 @@
       <w:color w:val="000000" w:themeColor="text1"/>
       <w:sz w:val="32"/>
       <w:szCs w:val="32"/>
-      <w:lang/>
     </w:rPr>
   </w:style>
   <w:style w:type="paragraph" w:styleId="ListParagraph">
@@ -2356,7 +2741,6 @@
       <w:rFonts w:ascii="Times New Roman" w:hAnsi="Times New Roman"/>
       <w:sz w:val="24"/>
       <w:szCs w:val="24"/>
-      <w:lang/>
     </w:rPr>
   </w:style>
 </w:styles>
